--- a/blind/1/P1雨潔.docx
+++ b/blind/1/P1雨潔.docx
@@ -343,12 +343,12 @@
           <wp:inline distB="114300" distT="114300" distL="114300" distR="114300">
             <wp:extent cx="3328988" cy="1835211"/>
             <wp:effectExtent b="0" l="0" r="0" t="0"/>
-            <wp:docPr id="3" name="image3.png"/>
+            <wp:docPr id="3" name="image1.png"/>
             <a:graphic>
               <a:graphicData uri="http://schemas.openxmlformats.org/drawingml/2006/picture">
                 <pic:pic>
                   <pic:nvPicPr>
-                    <pic:cNvPr id="0" name="image3.png"/>
+                    <pic:cNvPr id="0" name="image1.png"/>
                     <pic:cNvPicPr preferRelativeResize="0"/>
                   </pic:nvPicPr>
                   <pic:blipFill>
@@ -450,12 +450,12 @@
           <wp:inline distB="114300" distT="114300" distL="114300" distR="114300">
             <wp:extent cx="3509963" cy="1951854"/>
             <wp:effectExtent b="0" l="0" r="0" t="0"/>
-            <wp:docPr id="7" name="image1.png"/>
+            <wp:docPr id="7" name="image2.png"/>
             <a:graphic>
               <a:graphicData uri="http://schemas.openxmlformats.org/drawingml/2006/picture">
                 <pic:pic>
                   <pic:nvPicPr>
-                    <pic:cNvPr id="0" name="image1.png"/>
+                    <pic:cNvPr id="0" name="image2.png"/>
                     <pic:cNvPicPr preferRelativeResize="0"/>
                   </pic:nvPicPr>
                   <pic:blipFill>
@@ -672,12 +672,12 @@
           <wp:inline distB="114300" distT="114300" distL="114300" distR="114300">
             <wp:extent cx="3643313" cy="2061041"/>
             <wp:effectExtent b="0" l="0" r="0" t="0"/>
-            <wp:docPr id="8" name="image7.png"/>
+            <wp:docPr id="8" name="image8.png"/>
             <a:graphic>
               <a:graphicData uri="http://schemas.openxmlformats.org/drawingml/2006/picture">
                 <pic:pic>
                   <pic:nvPicPr>
-                    <pic:cNvPr id="0" name="image7.png"/>
+                    <pic:cNvPr id="0" name="image8.png"/>
                     <pic:cNvPicPr preferRelativeResize="0"/>
                   </pic:nvPicPr>
                   <pic:blipFill>
@@ -1334,12 +1334,12 @@
           <wp:inline distB="114300" distT="114300" distL="114300" distR="114300">
             <wp:extent cx="3690938" cy="2017003"/>
             <wp:effectExtent b="0" l="0" r="0" t="0"/>
-            <wp:docPr id="5" name="image4.png"/>
+            <wp:docPr id="5" name="image3.png"/>
             <a:graphic>
               <a:graphicData uri="http://schemas.openxmlformats.org/drawingml/2006/picture">
                 <pic:pic>
                   <pic:nvPicPr>
-                    <pic:cNvPr id="0" name="image4.png"/>
+                    <pic:cNvPr id="0" name="image3.png"/>
                     <pic:cNvPicPr preferRelativeResize="0"/>
                   </pic:nvPicPr>
                   <pic:blipFill>
@@ -1502,12 +1502,12 @@
           <wp:inline distB="114300" distT="114300" distL="114300" distR="114300">
             <wp:extent cx="3671888" cy="2077206"/>
             <wp:effectExtent b="0" l="0" r="0" t="0"/>
-            <wp:docPr id="2" name="image9.png"/>
+            <wp:docPr id="2" name="image7.png"/>
             <a:graphic>
               <a:graphicData uri="http://schemas.openxmlformats.org/drawingml/2006/picture">
                 <pic:pic>
                   <pic:nvPicPr>
-                    <pic:cNvPr id="0" name="image9.png"/>
+                    <pic:cNvPr id="0" name="image7.png"/>
                     <pic:cNvPicPr preferRelativeResize="0"/>
                   </pic:nvPicPr>
                   <pic:blipFill>
@@ -1971,12 +1971,12 @@
           <wp:inline distB="114300" distT="114300" distL="114300" distR="114300">
             <wp:extent cx="3662363" cy="2024864"/>
             <wp:effectExtent b="0" l="0" r="0" t="0"/>
-            <wp:docPr id="1" name="image6.png"/>
+            <wp:docPr id="1" name="image4.png"/>
             <a:graphic>
               <a:graphicData uri="http://schemas.openxmlformats.org/drawingml/2006/picture">
                 <pic:pic>
                   <pic:nvPicPr>
-                    <pic:cNvPr id="0" name="image6.png"/>
+                    <pic:cNvPr id="0" name="image4.png"/>
                     <pic:cNvPicPr preferRelativeResize="0"/>
                   </pic:nvPicPr>
                   <pic:blipFill>
@@ -2149,12 +2149,12 @@
           <wp:inline distB="114300" distT="114300" distL="114300" distR="114300">
             <wp:extent cx="3890963" cy="2076427"/>
             <wp:effectExtent b="0" l="0" r="0" t="0"/>
-            <wp:docPr id="4" name="image8.png"/>
+            <wp:docPr id="4" name="image6.png"/>
             <a:graphic>
               <a:graphicData uri="http://schemas.openxmlformats.org/drawingml/2006/picture">
                 <pic:pic>
                   <pic:nvPicPr>
-                    <pic:cNvPr id="0" name="image8.png"/>
+                    <pic:cNvPr id="0" name="image6.png"/>
                     <pic:cNvPicPr preferRelativeResize="0"/>
                   </pic:nvPicPr>
                   <pic:blipFill>
@@ -2327,12 +2327,12 @@
           <wp:inline distB="114300" distT="114300" distL="114300" distR="114300">
             <wp:extent cx="3910013" cy="2149254"/>
             <wp:effectExtent b="0" l="0" r="0" t="0"/>
-            <wp:docPr id="6" name="image2.png"/>
+            <wp:docPr id="6" name="image9.png"/>
             <a:graphic>
               <a:graphicData uri="http://schemas.openxmlformats.org/drawingml/2006/picture">
                 <pic:pic>
                   <pic:nvPicPr>
-                    <pic:cNvPr id="0" name="image2.png"/>
+                    <pic:cNvPr id="0" name="image9.png"/>
                     <pic:cNvPicPr preferRelativeResize="0"/>
                   </pic:nvPicPr>
                   <pic:blipFill>
